--- a/XML/xml_v2/xml/informeXMLesquema.docx
+++ b/XML/xml_v2/xml/informeXMLesquema.docx
@@ -9,6 +9,9 @@
       <w:r>
         <w:t>CAMBIOS REALIZADOS</w:t>
       </w:r>
+      <w:r>
+        <w:t xml:space="preserve"> DEL DTD AL XSD</w:t>
+      </w:r>
     </w:p>
     <w:p>
       <w:pPr>
@@ -21,17 +24,23 @@
       <w:r>
         <w:t>Cambie los nombres del .dtd de la fecha de inicio y de la hora de inicio</w:t>
       </w:r>
+      <w:r>
+        <w:t xml:space="preserve"> y se les pone que puedan aparecer una o ninguna vez:</w:t>
+      </w:r>
     </w:p>
     <w:p>
       <w:pPr>
         <w:ind w:left="360"/>
       </w:pPr>
       <w:r>
+        <w:rPr>
+          <w:noProof/>
+        </w:rPr>
         <w:drawing>
-          <wp:inline distT="0" distB="0" distL="0" distR="0" wp14:anchorId="2DCEEBE7" wp14:editId="763CD016">
-            <wp:extent cx="4122777" cy="731583"/>
-            <wp:effectExtent l="0" t="0" r="0" b="0"/>
-            <wp:docPr id="70737700" name="Imagen 1" descr="Interfaz de usuario gráfica, Texto, Aplicación, Chat o mensaje de texto&#10;&#10;Descripción generada automáticamente"/>
+          <wp:inline distT="0" distB="0" distL="0" distR="0" wp14:anchorId="2A7AEFA2" wp14:editId="4947D412">
+            <wp:extent cx="4869602" cy="853514"/>
+            <wp:effectExtent l="0" t="0" r="7620" b="3810"/>
+            <wp:docPr id="2125503190" name="Imagen 1" descr="Texto&#10;&#10;Descripción generada automáticamente"/>
             <wp:cNvGraphicFramePr>
               <a:graphicFrameLocks xmlns:a="http://schemas.openxmlformats.org/drawingml/2006/main" noChangeAspect="1"/>
             </wp:cNvGraphicFramePr>
@@ -39,7 +48,7 @@
               <a:graphicData uri="http://schemas.openxmlformats.org/drawingml/2006/picture">
                 <pic:pic xmlns:pic="http://schemas.openxmlformats.org/drawingml/2006/picture">
                   <pic:nvPicPr>
-                    <pic:cNvPr id="70737700" name="Imagen 1" descr="Interfaz de usuario gráfica, Texto, Aplicación, Chat o mensaje de texto&#10;&#10;Descripción generada automáticamente"/>
+                    <pic:cNvPr id="2125503190" name="Imagen 1" descr="Texto&#10;&#10;Descripción generada automáticamente"/>
                     <pic:cNvPicPr/>
                   </pic:nvPicPr>
                   <pic:blipFill>
@@ -51,7 +60,7 @@
                   <pic:spPr>
                     <a:xfrm>
                       <a:off x="0" y="0"/>
-                      <a:ext cx="4122777" cy="731583"/>
+                      <a:ext cx="4869602" cy="853514"/>
                     </a:xfrm>
                     <a:prstGeom prst="rect">
                       <a:avLst/>
@@ -73,13 +82,7 @@
         </w:numPr>
       </w:pPr>
       <w:r>
-        <w:t>Se cambia la aparición de las referencias de la bibliografía</w:t>
-      </w:r>
-      <w:r>
-        <w:t xml:space="preserve"> </w:t>
-      </w:r>
-      <w:r>
-        <w:t>(se pone mínimo 3):</w:t>
+        <w:t>Se cambian los tipos de fecha, hora y duración:</w:t>
       </w:r>
     </w:p>
     <w:p>
@@ -87,6 +90,69 @@
         <w:ind w:left="360"/>
       </w:pPr>
       <w:r>
+        <w:rPr>
+          <w:noProof/>
+        </w:rPr>
+        <w:drawing>
+          <wp:inline distT="0" distB="0" distL="0" distR="0" wp14:anchorId="1225B157" wp14:editId="4B1117F1">
+            <wp:extent cx="4061812" cy="708721"/>
+            <wp:effectExtent l="0" t="0" r="0" b="0"/>
+            <wp:docPr id="2136925059" name="Imagen 2136925059" descr="Texto&#10;&#10;Descripción generada automáticamente"/>
+            <wp:cNvGraphicFramePr>
+              <a:graphicFrameLocks xmlns:a="http://schemas.openxmlformats.org/drawingml/2006/main" noChangeAspect="1"/>
+            </wp:cNvGraphicFramePr>
+            <a:graphic xmlns:a="http://schemas.openxmlformats.org/drawingml/2006/main">
+              <a:graphicData uri="http://schemas.openxmlformats.org/drawingml/2006/picture">
+                <pic:pic xmlns:pic="http://schemas.openxmlformats.org/drawingml/2006/picture">
+                  <pic:nvPicPr>
+                    <pic:cNvPr id="1753523505" name="Imagen 1" descr="Texto&#10;&#10;Descripción generada automáticamente"/>
+                    <pic:cNvPicPr/>
+                  </pic:nvPicPr>
+                  <pic:blipFill>
+                    <a:blip r:embed="rId8"/>
+                    <a:stretch>
+                      <a:fillRect/>
+                    </a:stretch>
+                  </pic:blipFill>
+                  <pic:spPr>
+                    <a:xfrm>
+                      <a:off x="0" y="0"/>
+                      <a:ext cx="4061812" cy="708721"/>
+                    </a:xfrm>
+                    <a:prstGeom prst="rect">
+                      <a:avLst/>
+                    </a:prstGeom>
+                  </pic:spPr>
+                </pic:pic>
+              </a:graphicData>
+            </a:graphic>
+          </wp:inline>
+        </w:drawing>
+      </w:r>
+    </w:p>
+    <w:p>
+      <w:pPr>
+        <w:pStyle w:val="Prrafodelista"/>
+        <w:numPr>
+          <w:ilvl w:val="0"/>
+          <w:numId w:val="1"/>
+        </w:numPr>
+      </w:pPr>
+      <w:r>
+        <w:t>Se cambia la aparición de las referencias de la bibliografía</w:t>
+      </w:r>
+      <w:r>
+        <w:t xml:space="preserve"> (se pone mínimo 3):</w:t>
+      </w:r>
+    </w:p>
+    <w:p>
+      <w:pPr>
+        <w:ind w:left="360"/>
+      </w:pPr>
+      <w:r>
+        <w:rPr>
+          <w:noProof/>
+        </w:rPr>
         <w:drawing>
           <wp:inline distT="0" distB="0" distL="0" distR="0" wp14:anchorId="2F3FA289" wp14:editId="1CD2DD27">
             <wp:extent cx="5400040" cy="1061085"/>
@@ -103,7 +169,7 @@
                     <pic:cNvPicPr/>
                   </pic:nvPicPr>
                   <pic:blipFill>
-                    <a:blip r:embed="rId8"/>
+                    <a:blip r:embed="rId9"/>
                     <a:stretch>
                       <a:fillRect/>
                     </a:stretch>
@@ -136,7 +202,13 @@
         <w:t>En los hitos se cambia l</w:t>
       </w:r>
       <w:r>
-        <w:t>a aparición de estos (se pone mínimo 3):</w:t>
+        <w:t>a aparición de estos</w:t>
+      </w:r>
+      <w:r>
+        <w:t xml:space="preserve"> como con la bibliografía</w:t>
+      </w:r>
+      <w:r>
+        <w:t xml:space="preserve"> (se pone mínimo 3):</w:t>
       </w:r>
     </w:p>
     <w:p>
@@ -144,6 +216,9 @@
         <w:ind w:left="360"/>
       </w:pPr>
       <w:r>
+        <w:rPr>
+          <w:noProof/>
+        </w:rPr>
         <w:drawing>
           <wp:inline distT="0" distB="0" distL="0" distR="0" wp14:anchorId="2E71165F" wp14:editId="425C480D">
             <wp:extent cx="5400040" cy="1176020"/>
@@ -160,7 +235,7 @@
                     <pic:cNvPicPr/>
                   </pic:nvPicPr>
                   <pic:blipFill>
-                    <a:blip r:embed="rId9"/>
+                    <a:blip r:embed="rId10"/>
                     <a:stretch>
                       <a:fillRect/>
                     </a:stretch>
@@ -198,6 +273,10 @@
         <w:ind w:left="360"/>
       </w:pPr>
       <w:r>
+        <w:rPr>
+          <w:noProof/>
+        </w:rPr>
+        <w:lastRenderedPageBreak/>
         <w:drawing>
           <wp:inline distT="0" distB="0" distL="0" distR="0" wp14:anchorId="6A2280DC" wp14:editId="38FFBB15">
             <wp:extent cx="5400040" cy="2143760"/>
@@ -214,7 +293,7 @@
                     <pic:cNvPicPr/>
                   </pic:nvPicPr>
                   <pic:blipFill>
-                    <a:blip r:embed="rId10"/>
+                    <a:blip r:embed="rId11"/>
                     <a:stretch>
                       <a:fillRect/>
                     </a:stretch>
@@ -243,7 +322,6 @@
         <w:rPr>
           <w:noProof/>
         </w:rPr>
-        <w:lastRenderedPageBreak/>
         <mc:AlternateContent>
           <mc:Choice Requires="wpi">
             <w:drawing>
@@ -262,7 +340,7 @@
                 <wp:cNvGraphicFramePr/>
                 <a:graphic xmlns:a="http://schemas.openxmlformats.org/drawingml/2006/main">
                   <a:graphicData uri="http://schemas.microsoft.com/office/word/2010/wordprocessingInk">
-                    <w14:contentPart bwMode="auto" r:id="rId11">
+                    <w14:contentPart bwMode="auto" r:id="rId12">
                       <w14:nvContentPartPr>
                         <w14:cNvContentPartPr/>
                       </w14:nvContentPartPr>
@@ -298,7 +376,7 @@
                 <o:lock v:ext="edit" aspectratio="t"/>
               </v:shapetype>
               <v:shape id="Entrada de lápiz 2" o:spid="_x0000_s1026" type="#_x0000_t75" style="position:absolute;margin-left:175.3pt;margin-top:156.8pt;width:145.7pt;height:17.45pt;z-index:251659264;visibility:visible;mso-wrap-style:square;mso-wrap-distance-left:9pt;mso-wrap-distance-top:0;mso-wrap-distance-right:9pt;mso-wrap-distance-bottom:0;mso-position-horizontal:absolute;mso-position-horizontal-relative:text;mso-position-vertical:absolute;mso-position-vertical-relative:text" o:gfxdata="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">
-                <v:imagedata r:id="rId12" o:title=""/>
+                <v:imagedata r:id="rId13" o:title=""/>
               </v:shape>
             </w:pict>
           </mc:Fallback>
@@ -326,7 +404,7 @@
                 <wp:cNvGraphicFramePr/>
                 <a:graphic xmlns:a="http://schemas.openxmlformats.org/drawingml/2006/main">
                   <a:graphicData uri="http://schemas.microsoft.com/office/word/2010/wordprocessingInk">
-                    <w14:contentPart bwMode="auto" r:id="rId13">
+                    <w14:contentPart bwMode="auto" r:id="rId14">
                       <w14:nvContentPartPr>
                         <w14:cNvContentPartPr/>
                       </w14:nvContentPartPr>
@@ -343,13 +421,16 @@
           <mc:Fallback>
             <w:pict>
               <v:shape w14:anchorId="16400C3D" id="Entrada de lápiz 3" o:spid="_x0000_s1026" type="#_x0000_t75" style="position:absolute;margin-left:173.85pt;margin-top:43.65pt;width:143.6pt;height:11.9pt;z-index:251660288;visibility:visible;mso-wrap-style:square;mso-wrap-distance-left:9pt;mso-wrap-distance-top:0;mso-wrap-distance-right:9pt;mso-wrap-distance-bottom:0;mso-position-horizontal:absolute;mso-position-horizontal-relative:text;mso-position-vertical:absolute;mso-position-vertical-relative:text" o:gfxdata="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">
-                <v:imagedata r:id="rId14" o:title=""/>
+                <v:imagedata r:id="rId15" o:title=""/>
               </v:shape>
             </w:pict>
           </mc:Fallback>
         </mc:AlternateContent>
       </w:r>
       <w:r>
+        <w:rPr>
+          <w:noProof/>
+        </w:rPr>
         <w:drawing>
           <wp:inline distT="0" distB="0" distL="0" distR="0" wp14:anchorId="3BA9C134" wp14:editId="667EEEC0">
             <wp:extent cx="5400040" cy="2927350"/>
@@ -366,7 +447,7 @@
                     <pic:cNvPicPr/>
                   </pic:nvPicPr>
                   <pic:blipFill>
-                    <a:blip r:embed="rId15"/>
+                    <a:blip r:embed="rId16"/>
                     <a:stretch>
                       <a:fillRect/>
                     </a:stretch>
@@ -396,19 +477,22 @@
         </w:numPr>
       </w:pPr>
       <w:r>
-        <w:t>Se cambian los tipos de fecha de inicio, hora de inicio y duración:</w:t>
+        <w:t>Se cambia el tipo de recomendación a integer</w:t>
+      </w:r>
+      <w:r>
+        <w:t xml:space="preserve"> y se le pone restricción entre 0 y 10</w:t>
+      </w:r>
+      <w:r>
+        <w:t>:</w:t>
       </w:r>
     </w:p>
     <w:p>
-      <w:pPr>
-        <w:ind w:left="360"/>
-      </w:pPr>
       <w:r>
         <w:drawing>
-          <wp:inline distT="0" distB="0" distL="0" distR="0" wp14:anchorId="220BFB47" wp14:editId="40B395C7">
-            <wp:extent cx="4061812" cy="708721"/>
-            <wp:effectExtent l="0" t="0" r="0" b="0"/>
-            <wp:docPr id="1753523505" name="Imagen 1" descr="Texto&#10;&#10;Descripción generada automáticamente"/>
+          <wp:inline distT="0" distB="0" distL="0" distR="0" wp14:anchorId="0E443B00" wp14:editId="6A98344E">
+            <wp:extent cx="3368332" cy="1569856"/>
+            <wp:effectExtent l="0" t="0" r="3810" b="0"/>
+            <wp:docPr id="771656679" name="Imagen 1" descr="Texto&#10;&#10;Descripción generada automáticamente"/>
             <wp:cNvGraphicFramePr>
               <a:graphicFrameLocks xmlns:a="http://schemas.openxmlformats.org/drawingml/2006/main" noChangeAspect="1"/>
             </wp:cNvGraphicFramePr>
@@ -416,58 +500,7 @@
               <a:graphicData uri="http://schemas.openxmlformats.org/drawingml/2006/picture">
                 <pic:pic xmlns:pic="http://schemas.openxmlformats.org/drawingml/2006/picture">
                   <pic:nvPicPr>
-                    <pic:cNvPr id="1753523505" name="Imagen 1" descr="Texto&#10;&#10;Descripción generada automáticamente"/>
-                    <pic:cNvPicPr/>
-                  </pic:nvPicPr>
-                  <pic:blipFill>
-                    <a:blip r:embed="rId16"/>
-                    <a:stretch>
-                      <a:fillRect/>
-                    </a:stretch>
-                  </pic:blipFill>
-                  <pic:spPr>
-                    <a:xfrm>
-                      <a:off x="0" y="0"/>
-                      <a:ext cx="4061812" cy="708721"/>
-                    </a:xfrm>
-                    <a:prstGeom prst="rect">
-                      <a:avLst/>
-                    </a:prstGeom>
-                  </pic:spPr>
-                </pic:pic>
-              </a:graphicData>
-            </a:graphic>
-          </wp:inline>
-        </w:drawing>
-      </w:r>
-    </w:p>
-    <w:p>
-      <w:pPr>
-        <w:pStyle w:val="Prrafodelista"/>
-        <w:numPr>
-          <w:ilvl w:val="0"/>
-          <w:numId w:val="1"/>
-        </w:numPr>
-      </w:pPr>
-      <w:r>
-        <w:t>Se cambia el tipo de recomendación a integer:</w:t>
-      </w:r>
-    </w:p>
-    <w:p>
-      <w:r>
-        <w:drawing>
-          <wp:inline distT="0" distB="0" distL="0" distR="0" wp14:anchorId="4E4C62EB" wp14:editId="637BB0FA">
-            <wp:extent cx="4496190" cy="1044030"/>
-            <wp:effectExtent l="0" t="0" r="0" b="3810"/>
-            <wp:docPr id="558391459" name="Imagen 1" descr="Una captura de pantalla de un celular&#10;&#10;Descripción generada automáticamente con confianza media"/>
-            <wp:cNvGraphicFramePr>
-              <a:graphicFrameLocks xmlns:a="http://schemas.openxmlformats.org/drawingml/2006/main" noChangeAspect="1"/>
-            </wp:cNvGraphicFramePr>
-            <a:graphic xmlns:a="http://schemas.openxmlformats.org/drawingml/2006/main">
-              <a:graphicData uri="http://schemas.openxmlformats.org/drawingml/2006/picture">
-                <pic:pic xmlns:pic="http://schemas.openxmlformats.org/drawingml/2006/picture">
-                  <pic:nvPicPr>
-                    <pic:cNvPr id="558391459" name="Imagen 1" descr="Una captura de pantalla de un celular&#10;&#10;Descripción generada automáticamente con confianza media"/>
+                    <pic:cNvPr id="771656679" name="Imagen 1" descr="Texto&#10;&#10;Descripción generada automáticamente"/>
                     <pic:cNvPicPr/>
                   </pic:nvPicPr>
                   <pic:blipFill>
@@ -479,7 +512,7 @@
                   <pic:spPr>
                     <a:xfrm>
                       <a:off x="0" y="0"/>
-                      <a:ext cx="4496190" cy="1044030"/>
+                      <a:ext cx="3368332" cy="1569856"/>
                     </a:xfrm>
                     <a:prstGeom prst="rect">
                       <a:avLst/>
@@ -492,8 +525,69 @@
         </w:drawing>
       </w:r>
     </w:p>
+    <w:p>
+      <w:pPr>
+        <w:pStyle w:val="Prrafodelista"/>
+        <w:numPr>
+          <w:ilvl w:val="0"/>
+          <w:numId w:val="1"/>
+        </w:numPr>
+      </w:pPr>
+      <w:r>
+        <w:t xml:space="preserve">Se cambia el tipo de </w:t>
+      </w:r>
+      <w:r>
+        <w:t xml:space="preserve">longitud, latitud y altitud </w:t>
+      </w:r>
+      <w:r>
+        <w:t>a float:</w:t>
+      </w:r>
+    </w:p>
+    <w:p>
+      <w:r>
+        <w:rPr>
+          <w:noProof/>
+        </w:rPr>
+        <w:drawing>
+          <wp:inline distT="0" distB="0" distL="0" distR="0" wp14:anchorId="01D27A98" wp14:editId="02B5CA60">
+            <wp:extent cx="3718882" cy="754445"/>
+            <wp:effectExtent l="0" t="0" r="0" b="7620"/>
+            <wp:docPr id="1701336478" name="Imagen 1" descr="Texto&#10;&#10;Descripción generada automáticamente"/>
+            <wp:cNvGraphicFramePr>
+              <a:graphicFrameLocks xmlns:a="http://schemas.openxmlformats.org/drawingml/2006/main" noChangeAspect="1"/>
+            </wp:cNvGraphicFramePr>
+            <a:graphic xmlns:a="http://schemas.openxmlformats.org/drawingml/2006/main">
+              <a:graphicData uri="http://schemas.openxmlformats.org/drawingml/2006/picture">
+                <pic:pic xmlns:pic="http://schemas.openxmlformats.org/drawingml/2006/picture">
+                  <pic:nvPicPr>
+                    <pic:cNvPr id="1701336478" name="Imagen 1" descr="Texto&#10;&#10;Descripción generada automáticamente"/>
+                    <pic:cNvPicPr/>
+                  </pic:nvPicPr>
+                  <pic:blipFill>
+                    <a:blip r:embed="rId18"/>
+                    <a:stretch>
+                      <a:fillRect/>
+                    </a:stretch>
+                  </pic:blipFill>
+                  <pic:spPr>
+                    <a:xfrm>
+                      <a:off x="0" y="0"/>
+                      <a:ext cx="3718882" cy="754445"/>
+                    </a:xfrm>
+                    <a:prstGeom prst="rect">
+                      <a:avLst/>
+                    </a:prstGeom>
+                  </pic:spPr>
+                </pic:pic>
+              </a:graphicData>
+            </a:graphic>
+          </wp:inline>
+        </w:drawing>
+      </w:r>
+    </w:p>
+    <w:p/>
     <w:sectPr>
-      <w:headerReference w:type="default" r:id="rId18"/>
+      <w:headerReference w:type="default" r:id="rId19"/>
       <w:pgSz w:w="11906" w:h="16838"/>
       <w:pgMar w:top="1417" w:right="1701" w:bottom="1417" w:left="1701" w:header="708" w:footer="708" w:gutter="0"/>
       <w:cols w:space="708"/>
